--- a/ПИС_1С/9/9.docx
+++ b/ПИС_1С/9/9.docx
@@ -248,7 +248,15 @@
           <w:sz w:val="28"/>
           <w:szCs w:val="28"/>
         </w:rPr>
-        <w:t xml:space="preserve"> регистров накопления</w:t>
+        <w:t xml:space="preserve"> </w:t>
+      </w:r>
+      <w:r>
+        <w:rPr>
+          <w:rFonts w:ascii="Times New Roman" w:hAnsi="Times New Roman" w:cs="Times New Roman"/>
+          <w:sz w:val="28"/>
+          <w:szCs w:val="28"/>
+        </w:rPr>
+        <w:t>макетов и форм</w:t>
       </w:r>
       <w:r>
         <w:rPr>
@@ -353,6 +361,17 @@
         </w:rPr>
         <w:t>Разработка макетов и</w:t>
       </w:r>
+      <w:r>
+        <w:rPr>
+          <w:rFonts w:ascii="Times New Roman" w:hAnsi="Times New Roman"/>
+          <w:color w:val="000000"/>
+          <w:sz w:val="28"/>
+          <w:szCs w:val="28"/>
+        </w:rPr>
+        <w:t xml:space="preserve"> форм</w:t>
+      </w:r>
+      <w:bookmarkStart w:id="1" w:name="_GoBack"/>
+      <w:bookmarkEnd w:id="1"/>
       <w:r>
         <w:rPr>
           <w:rFonts w:ascii="Times New Roman" w:hAnsi="Times New Roman"/>
@@ -919,43 +938,7 @@
           <w:sz w:val="28"/>
           <w:szCs w:val="28"/>
         </w:rPr>
-        <w:t xml:space="preserve">регистр накопления </w:t>
-      </w:r>
-      <w:r>
-        <w:rPr>
-          <w:rFonts w:ascii="Times New Roman" w:hAnsi="Times New Roman" w:cs="Times New Roman"/>
-          <w:color w:val="000000"/>
-          <w:sz w:val="28"/>
-          <w:szCs w:val="28"/>
-        </w:rPr>
-        <w:t>«</w:t>
-      </w:r>
-      <w:r>
-        <w:rPr>
-          <w:rFonts w:ascii="Times New Roman" w:hAnsi="Times New Roman" w:cs="Times New Roman"/>
-          <w:color w:val="000000"/>
-          <w:sz w:val="28"/>
-          <w:szCs w:val="28"/>
-        </w:rPr>
-        <w:t>Остатки материалов</w:t>
-      </w:r>
-      <w:r>
-        <w:rPr>
-          <w:rFonts w:ascii="Times New Roman" w:hAnsi="Times New Roman" w:cs="Times New Roman"/>
-          <w:color w:val="000000"/>
-          <w:sz w:val="28"/>
-          <w:szCs w:val="28"/>
-        </w:rPr>
-        <w:t>»</w:t>
-      </w:r>
-      <w:r>
-        <w:rPr>
-          <w:rFonts w:ascii="Times New Roman" w:hAnsi="Times New Roman" w:cs="Times New Roman"/>
-          <w:color w:val="000000"/>
-          <w:sz w:val="28"/>
-          <w:szCs w:val="28"/>
-        </w:rPr>
-        <w:t xml:space="preserve"> и создал структуру регистра</w:t>
+        <w:t>макет печати для документа «Оказание Услуг». Добавил необходимые реквизиты в шапку</w:t>
       </w:r>
       <w:r>
         <w:rPr>
@@ -975,8 +958,6 @@
         </w:rPr>
         <w:t>(рисунок 1).</w:t>
       </w:r>
-      <w:bookmarkStart w:id="1" w:name="_GoBack"/>
-      <w:bookmarkEnd w:id="1"/>
     </w:p>
     <w:p>
       <w:pPr>
@@ -1000,7 +981,7 @@
           <w:szCs w:val="28"/>
           <w:lang w:eastAsia="ru-RU"/>
         </w:rPr>
-        <w:pict w14:anchorId="30D7568D">
+        <w:pict w14:anchorId="41231C26">
           <v:shapetype id="_x0000_t75" coordsize="21600,21600" o:spt="75" o:preferrelative="t" path="m@4@5l@4@11@9@11@9@5xe" filled="f" stroked="f">
             <v:stroke joinstyle="miter"/>
             <v:formulas>
@@ -1020,8 +1001,8 @@
             <v:path o:extrusionok="f" gradientshapeok="t" o:connecttype="rect"/>
             <o:lock v:ext="edit" aspectratio="t"/>
           </v:shapetype>
-          <v:shape id="_x0000_i1025" type="#_x0000_t75" style="width:372pt;height:147.5pt">
-            <v:imagedata r:id="rId7" o:title="1"/>
+          <v:shape id="_x0000_i1025" type="#_x0000_t75" style="width:435pt;height:210.85pt">
+            <v:imagedata r:id="rId7" o:title="1" cropbottom="23497f"/>
           </v:shape>
         </w:pict>
       </w:r>
@@ -1051,40 +1032,7 @@
           <w:sz w:val="28"/>
           <w:szCs w:val="28"/>
         </w:rPr>
-        <w:t xml:space="preserve">Создание </w:t>
-      </w:r>
-      <w:r>
-        <w:rPr>
-          <w:rFonts w:ascii="Times New Roman" w:hAnsi="Times New Roman" w:cs="Times New Roman"/>
-          <w:sz w:val="28"/>
-          <w:szCs w:val="28"/>
-        </w:rPr>
-        <w:t xml:space="preserve">регистра накопления </w:t>
-      </w:r>
-      <w:r>
-        <w:rPr>
-          <w:rFonts w:ascii="Times New Roman" w:hAnsi="Times New Roman" w:cs="Times New Roman"/>
-          <w:sz w:val="28"/>
-          <w:szCs w:val="28"/>
-        </w:rPr>
-        <w:t>«</w:t>
-      </w:r>
-      <w:r>
-        <w:rPr>
-          <w:rFonts w:ascii="Times New Roman" w:hAnsi="Times New Roman" w:cs="Times New Roman"/>
-          <w:color w:val="000000"/>
-          <w:sz w:val="28"/>
-          <w:szCs w:val="28"/>
-        </w:rPr>
-        <w:t>Остатки материалов</w:t>
-      </w:r>
-      <w:r>
-        <w:rPr>
-          <w:rFonts w:ascii="Times New Roman" w:hAnsi="Times New Roman" w:cs="Times New Roman"/>
-          <w:sz w:val="28"/>
-          <w:szCs w:val="28"/>
-        </w:rPr>
-        <w:t>»</w:t>
+        <w:t>Добавление реквизитов в шапку</w:t>
       </w:r>
     </w:p>
     <w:p>
@@ -1109,7 +1057,7 @@
           <w:sz w:val="28"/>
           <w:szCs w:val="28"/>
         </w:rPr>
-        <w:t>В документе «Приходная накладная»</w:t>
+        <w:t>Добавил табличную часть в макет печати</w:t>
       </w:r>
       <w:r>
         <w:rPr>
@@ -1118,14 +1066,6 @@
           <w:szCs w:val="28"/>
         </w:rPr>
         <w:t xml:space="preserve"> </w:t>
-      </w:r>
-      <w:r>
-        <w:rPr>
-          <w:rFonts w:ascii="Times New Roman" w:hAnsi="Times New Roman" w:cs="Times New Roman"/>
-          <w:sz w:val="28"/>
-          <w:szCs w:val="28"/>
-        </w:rPr>
-        <w:t xml:space="preserve">добавил регистр накопления </w:t>
       </w:r>
       <w:r>
         <w:rPr>
@@ -1163,9 +1103,9 @@
           <w:szCs w:val="28"/>
           <w:lang w:eastAsia="ru-RU"/>
         </w:rPr>
-        <w:pict w14:anchorId="3BF9BC63">
-          <v:shape id="_x0000_i1026" type="#_x0000_t75" style="width:367.5pt;height:271.5pt">
-            <v:imagedata r:id="rId8" o:title="2"/>
+        <w:pict w14:anchorId="2A4E35BE">
+          <v:shape id="_x0000_i1026" type="#_x0000_t75" style="width:378.45pt;height:171.45pt">
+            <v:imagedata r:id="rId8" o:title="2" cropbottom="25519f"/>
           </v:shape>
         </w:pict>
       </w:r>
@@ -1195,7 +1135,15 @@
           <w:sz w:val="28"/>
           <w:szCs w:val="28"/>
         </w:rPr>
-        <w:t>Добавление регистра накопление к документу</w:t>
+        <w:t xml:space="preserve">Добавление </w:t>
+      </w:r>
+      <w:r>
+        <w:rPr>
+          <w:rFonts w:ascii="Times New Roman" w:hAnsi="Times New Roman" w:cs="Times New Roman"/>
+          <w:sz w:val="28"/>
+          <w:szCs w:val="28"/>
+        </w:rPr>
+        <w:t>табличной части</w:t>
       </w:r>
     </w:p>
     <w:p>
@@ -1219,7 +1167,7 @@
           <w:sz w:val="28"/>
           <w:szCs w:val="28"/>
         </w:rPr>
-        <w:t>Заполнил форму для формирования движения</w:t>
+        <w:t>Получили макет и команду</w:t>
       </w:r>
       <w:r>
         <w:rPr>
@@ -1235,15 +1183,15 @@
           <w:sz w:val="28"/>
           <w:szCs w:val="28"/>
         </w:rPr>
-        <w:t xml:space="preserve">регистров </w:t>
-      </w:r>
-      <w:r>
-        <w:rPr>
-          <w:rFonts w:ascii="Times New Roman" w:hAnsi="Times New Roman" w:cs="Times New Roman"/>
-          <w:sz w:val="28"/>
-          <w:szCs w:val="28"/>
-        </w:rPr>
         <w:t>(рисунок 3</w:t>
+      </w:r>
+      <w:r>
+        <w:rPr>
+          <w:rFonts w:ascii="Times New Roman" w:hAnsi="Times New Roman" w:cs="Times New Roman"/>
+          <w:sz w:val="28"/>
+          <w:szCs w:val="28"/>
+        </w:rPr>
+        <w:t xml:space="preserve"> - 4</w:t>
       </w:r>
       <w:r>
         <w:rPr>
@@ -1283,8 +1231,8 @@
           <w:lang w:eastAsia="ru-RU"/>
         </w:rPr>
         <w:lastRenderedPageBreak/>
-        <w:pict w14:anchorId="2067144F">
-          <v:shape id="_x0000_i1027" type="#_x0000_t75" style="width:452pt;height:319.5pt">
+        <w:pict w14:anchorId="3A4A1103">
+          <v:shape id="_x0000_i1027" type="#_x0000_t75" style="width:467.15pt;height:141.85pt">
             <v:imagedata r:id="rId9" o:title="3"/>
           </v:shape>
         </w:pict>
@@ -1331,15 +1279,51 @@
           <w:sz w:val="28"/>
           <w:szCs w:val="28"/>
         </w:rPr>
-        <w:t>Заполнение</w:t>
-      </w:r>
-      <w:r>
-        <w:rPr>
-          <w:rFonts w:ascii="Times New Roman" w:hAnsi="Times New Roman" w:cs="Times New Roman"/>
-          <w:sz w:val="28"/>
-          <w:szCs w:val="28"/>
-        </w:rPr>
-        <w:t xml:space="preserve"> формы движения регистров</w:t>
+        <w:t>Макет печати</w:t>
+      </w:r>
+    </w:p>
+    <w:p>
+      <w:pPr>
+        <w:spacing w:after="0" w:line="360" w:lineRule="auto"/>
+        <w:ind w:left="567"/>
+        <w:jc w:val="center"/>
+        <w:rPr>
+          <w:rFonts w:ascii="Times New Roman" w:hAnsi="Times New Roman" w:cs="Times New Roman"/>
+          <w:sz w:val="28"/>
+          <w:szCs w:val="28"/>
+        </w:rPr>
+      </w:pPr>
+      <w:r>
+        <w:rPr>
+          <w:rFonts w:ascii="Times New Roman" w:hAnsi="Times New Roman" w:cs="Times New Roman"/>
+          <w:sz w:val="28"/>
+          <w:szCs w:val="28"/>
+        </w:rPr>
+        <w:pict w14:anchorId="131BE6C6">
+          <v:shape id="_x0000_i1028" type="#_x0000_t75" style="width:151.7pt;height:113.15pt">
+            <v:imagedata r:id="rId10" o:title="4"/>
+          </v:shape>
+        </w:pict>
+      </w:r>
+    </w:p>
+    <w:p>
+      <w:pPr>
+        <w:spacing w:after="0" w:line="360" w:lineRule="auto"/>
+        <w:ind w:left="567"/>
+        <w:jc w:val="center"/>
+        <w:rPr>
+          <w:rFonts w:ascii="Times New Roman" w:hAnsi="Times New Roman" w:cs="Times New Roman"/>
+          <w:sz w:val="28"/>
+          <w:szCs w:val="28"/>
+        </w:rPr>
+      </w:pPr>
+      <w:r>
+        <w:rPr>
+          <w:rFonts w:ascii="Times New Roman" w:hAnsi="Times New Roman" w:cs="Times New Roman"/>
+          <w:sz w:val="28"/>
+          <w:szCs w:val="28"/>
+        </w:rPr>
+        <w:t>Рисунок 4 – Команда печати</w:t>
       </w:r>
     </w:p>
     <w:p>
@@ -1357,45 +1341,40 @@
           <w:szCs w:val="28"/>
         </w:rPr>
       </w:pPr>
-      <w:proofErr w:type="spellStart"/>
-      <w:r>
-        <w:rPr>
-          <w:rFonts w:ascii="Times New Roman" w:hAnsi="Times New Roman" w:cs="Times New Roman"/>
-          <w:sz w:val="28"/>
-          <w:szCs w:val="28"/>
-          <w:lang w:val="en-US"/>
-        </w:rPr>
-        <w:t>Сгенерированный</w:t>
-      </w:r>
-      <w:proofErr w:type="spellEnd"/>
-      <w:r>
-        <w:rPr>
-          <w:rFonts w:ascii="Times New Roman" w:hAnsi="Times New Roman" w:cs="Times New Roman"/>
-          <w:sz w:val="28"/>
-          <w:szCs w:val="28"/>
-          <w:lang w:val="en-US"/>
+      <w:r>
+        <w:rPr>
+          <w:rFonts w:ascii="Times New Roman" w:hAnsi="Times New Roman" w:cs="Times New Roman"/>
+          <w:sz w:val="28"/>
+          <w:szCs w:val="28"/>
+        </w:rPr>
+        <w:t xml:space="preserve">Запустим отладку и кликнем </w:t>
+      </w:r>
+      <w:proofErr w:type="gramStart"/>
+      <w:r>
+        <w:rPr>
+          <w:rFonts w:ascii="Times New Roman" w:hAnsi="Times New Roman" w:cs="Times New Roman"/>
+          <w:sz w:val="28"/>
+          <w:szCs w:val="28"/>
+        </w:rPr>
+        <w:t xml:space="preserve">на  </w:t>
+      </w:r>
+      <w:r>
+        <w:rPr>
+          <w:rFonts w:ascii="Times New Roman" w:hAnsi="Times New Roman" w:cs="Times New Roman"/>
+          <w:sz w:val="28"/>
+          <w:szCs w:val="28"/>
+        </w:rPr>
+        <w:t>Печать</w:t>
+      </w:r>
+      <w:proofErr w:type="gramEnd"/>
+      <w:r>
+        <w:rPr>
+          <w:rFonts w:ascii="Times New Roman" w:hAnsi="Times New Roman" w:cs="Times New Roman"/>
+          <w:sz w:val="28"/>
+          <w:szCs w:val="28"/>
         </w:rPr>
         <w:t xml:space="preserve"> </w:t>
       </w:r>
-      <w:proofErr w:type="spellStart"/>
-      <w:r>
-        <w:rPr>
-          <w:rFonts w:ascii="Times New Roman" w:hAnsi="Times New Roman" w:cs="Times New Roman"/>
-          <w:sz w:val="28"/>
-          <w:szCs w:val="28"/>
-          <w:lang w:val="en-US"/>
-        </w:rPr>
-        <w:t>модуль</w:t>
-      </w:r>
-      <w:proofErr w:type="spellEnd"/>
-      <w:r>
-        <w:rPr>
-          <w:rFonts w:ascii="Times New Roman" w:hAnsi="Times New Roman" w:cs="Times New Roman"/>
-          <w:sz w:val="28"/>
-          <w:szCs w:val="28"/>
-        </w:rPr>
-        <w:t xml:space="preserve"> </w:t>
-      </w:r>
       <w:r>
         <w:rPr>
           <w:rFonts w:ascii="Times New Roman" w:hAnsi="Times New Roman" w:cs="Times New Roman"/>
@@ -1410,7 +1389,7 @@
           <w:sz w:val="28"/>
           <w:szCs w:val="28"/>
         </w:rPr>
-        <w:t>рисунок 4</w:t>
+        <w:t>рисунок 5</w:t>
       </w:r>
       <w:r>
         <w:rPr>
@@ -1441,9 +1420,9 @@
           <w:szCs w:val="28"/>
           <w:lang w:eastAsia="ru-RU"/>
         </w:rPr>
-        <w:pict w14:anchorId="7CA8B2D8">
-          <v:shape id="_x0000_i1028" type="#_x0000_t75" style="width:470pt;height:295.5pt">
-            <v:imagedata r:id="rId10" o:title="4"/>
+        <w:pict w14:anchorId="684C8383">
+          <v:shape id="_x0000_i1061" type="#_x0000_t75" style="width:467.55pt;height:102pt">
+            <v:imagedata r:id="rId11" o:title="5" cropbottom="37781f"/>
           </v:shape>
         </w:pict>
       </w:r>
@@ -1474,7 +1453,7 @@
           <w:sz w:val="28"/>
           <w:szCs w:val="28"/>
         </w:rPr>
-        <w:t>4</w:t>
+        <w:t>5</w:t>
       </w:r>
       <w:r>
         <w:rPr>
@@ -1484,37 +1463,14 @@
         </w:rPr>
         <w:t xml:space="preserve"> – </w:t>
       </w:r>
-      <w:proofErr w:type="spellStart"/>
-      <w:r>
-        <w:rPr>
-          <w:rFonts w:ascii="Times New Roman" w:hAnsi="Times New Roman" w:cs="Times New Roman"/>
-          <w:sz w:val="28"/>
-          <w:szCs w:val="28"/>
-          <w:lang w:val="en-US"/>
-        </w:rPr>
-        <w:t>Сгенерированный</w:t>
-      </w:r>
-      <w:proofErr w:type="spellEnd"/>
-      <w:r>
-        <w:rPr>
-          <w:rFonts w:ascii="Times New Roman" w:hAnsi="Times New Roman" w:cs="Times New Roman"/>
-          <w:sz w:val="28"/>
-          <w:szCs w:val="28"/>
-          <w:lang w:val="en-US"/>
-        </w:rPr>
-        <w:t xml:space="preserve"> </w:t>
-      </w:r>
-      <w:proofErr w:type="spellStart"/>
-      <w:r>
-        <w:rPr>
-          <w:rFonts w:ascii="Times New Roman" w:hAnsi="Times New Roman" w:cs="Times New Roman"/>
-          <w:sz w:val="28"/>
-          <w:szCs w:val="28"/>
-          <w:lang w:val="en-US"/>
-        </w:rPr>
-        <w:t>модуль</w:t>
-      </w:r>
-      <w:proofErr w:type="spellEnd"/>
+      <w:r>
+        <w:rPr>
+          <w:rFonts w:ascii="Times New Roman" w:hAnsi="Times New Roman" w:cs="Times New Roman"/>
+          <w:sz w:val="28"/>
+          <w:szCs w:val="28"/>
+        </w:rPr>
+        <w:t>Результат</w:t>
+      </w:r>
     </w:p>
     <w:p>
       <w:pPr>
@@ -1537,7 +1493,7 @@
           <w:sz w:val="28"/>
           <w:szCs w:val="28"/>
         </w:rPr>
-        <w:t>Добавил ссылку в «См. также»</w:t>
+        <w:t>Добавим</w:t>
       </w:r>
       <w:r>
         <w:rPr>
@@ -1553,7 +1509,49 @@
           <w:sz w:val="28"/>
           <w:szCs w:val="28"/>
         </w:rPr>
-        <w:t>(рисунок 5).</w:t>
+        <w:t xml:space="preserve">к макету новую область для вывода информации. Укажем что в ячейке </w:t>
+      </w:r>
+      <w:proofErr w:type="spellStart"/>
+      <w:r>
+        <w:rPr>
+          <w:rFonts w:ascii="Times New Roman" w:hAnsi="Times New Roman" w:cs="Times New Roman"/>
+          <w:sz w:val="28"/>
+          <w:szCs w:val="28"/>
+        </w:rPr>
+        <w:t>ВсегоПоДокументу</w:t>
+      </w:r>
+      <w:proofErr w:type="spellEnd"/>
+      <w:r>
+        <w:rPr>
+          <w:rFonts w:ascii="Times New Roman" w:hAnsi="Times New Roman" w:cs="Times New Roman"/>
+          <w:sz w:val="28"/>
+          <w:szCs w:val="28"/>
+        </w:rPr>
+        <w:t xml:space="preserve"> будет находится не текст, а параметр </w:t>
+      </w:r>
+      <w:r>
+        <w:rPr>
+          <w:rFonts w:ascii="Times New Roman" w:hAnsi="Times New Roman" w:cs="Times New Roman"/>
+          <w:sz w:val="28"/>
+          <w:szCs w:val="28"/>
+        </w:rPr>
+        <w:t xml:space="preserve">(рисунок </w:t>
+      </w:r>
+      <w:r>
+        <w:rPr>
+          <w:rFonts w:ascii="Times New Roman" w:hAnsi="Times New Roman" w:cs="Times New Roman"/>
+          <w:sz w:val="28"/>
+          <w:szCs w:val="28"/>
+        </w:rPr>
+        <w:t>6</w:t>
+      </w:r>
+      <w:r>
+        <w:rPr>
+          <w:rFonts w:ascii="Times New Roman" w:hAnsi="Times New Roman" w:cs="Times New Roman"/>
+          <w:sz w:val="28"/>
+          <w:szCs w:val="28"/>
+        </w:rPr>
+        <w:t>).</w:t>
       </w:r>
     </w:p>
     <w:p>
@@ -1577,9 +1575,9 @@
           <w:lang w:eastAsia="ru-RU"/>
         </w:rPr>
         <w:lastRenderedPageBreak/>
-        <w:pict w14:anchorId="58467A4B">
-          <v:shape id="_x0000_i1029" type="#_x0000_t75" style="width:467.5pt;height:170pt">
-            <v:imagedata r:id="rId11" o:title="6"/>
+        <w:pict w14:anchorId="5F1578DD">
+          <v:shape id="_x0000_i1041" type="#_x0000_t75" style="width:413.15pt;height:203.15pt">
+            <v:imagedata r:id="rId12" o:title="6"/>
           </v:shape>
         </w:pict>
       </w:r>
@@ -1610,7 +1608,7 @@
           <w:sz w:val="28"/>
           <w:szCs w:val="28"/>
         </w:rPr>
-        <w:t>5</w:t>
+        <w:t>6</w:t>
       </w:r>
       <w:r>
         <w:rPr>
@@ -1626,7 +1624,15 @@
           <w:sz w:val="28"/>
           <w:szCs w:val="28"/>
         </w:rPr>
-        <w:t>Добавление ссылки</w:t>
+        <w:t xml:space="preserve">Добавление </w:t>
+      </w:r>
+      <w:r>
+        <w:rPr>
+          <w:rFonts w:ascii="Times New Roman" w:hAnsi="Times New Roman" w:cs="Times New Roman"/>
+          <w:sz w:val="28"/>
+          <w:szCs w:val="28"/>
+        </w:rPr>
+        <w:t>параметра</w:t>
       </w:r>
     </w:p>
     <w:p>
@@ -1651,8 +1657,26 @@
           <w:sz w:val="28"/>
           <w:szCs w:val="28"/>
         </w:rPr>
-        <w:t>При повторном проведении приходных документов эти действия отобразятся в движениях по регистру</w:t>
-      </w:r>
+        <w:t xml:space="preserve">Откроем </w:t>
+      </w:r>
+      <w:r>
+        <w:rPr>
+          <w:rFonts w:ascii="Times New Roman" w:hAnsi="Times New Roman" w:cs="Times New Roman"/>
+          <w:sz w:val="28"/>
+          <w:szCs w:val="28"/>
+        </w:rPr>
+        <w:t xml:space="preserve">модуль менеджера документа и добавим код для учета </w:t>
+      </w:r>
+      <w:proofErr w:type="spellStart"/>
+      <w:r>
+        <w:rPr>
+          <w:rFonts w:ascii="Times New Roman" w:hAnsi="Times New Roman" w:cs="Times New Roman"/>
+          <w:sz w:val="28"/>
+          <w:szCs w:val="28"/>
+        </w:rPr>
+        <w:t>ВсегоПоДокументу</w:t>
+      </w:r>
+      <w:proofErr w:type="spellEnd"/>
       <w:r>
         <w:rPr>
           <w:rFonts w:ascii="Times New Roman" w:hAnsi="Times New Roman" w:cs="Times New Roman"/>
@@ -1675,7 +1699,7 @@
           <w:sz w:val="28"/>
           <w:szCs w:val="28"/>
         </w:rPr>
-        <w:t>6</w:t>
+        <w:t>7</w:t>
       </w:r>
       <w:r>
         <w:rPr>
@@ -1706,9 +1730,9 @@
           <w:szCs w:val="28"/>
           <w:lang w:eastAsia="ru-RU"/>
         </w:rPr>
-        <w:pict w14:anchorId="25C2E05F">
-          <v:shape id="_x0000_i1030" type="#_x0000_t75" style="width:467.5pt;height:91pt">
-            <v:imagedata r:id="rId12" o:title="8"/>
+        <w:pict w14:anchorId="227E4F87">
+          <v:shape id="_x0000_i1043" type="#_x0000_t75" style="width:467.55pt;height:309pt">
+            <v:imagedata r:id="rId13" o:title="7"/>
           </v:shape>
         </w:pict>
       </w:r>
@@ -1739,7 +1763,7 @@
           <w:sz w:val="28"/>
           <w:szCs w:val="28"/>
         </w:rPr>
-        <w:t>6</w:t>
+        <w:t>7</w:t>
       </w:r>
       <w:r>
         <w:rPr>
@@ -1755,7 +1779,7 @@
           <w:sz w:val="28"/>
           <w:szCs w:val="28"/>
         </w:rPr>
-        <w:t>Движения по регистру</w:t>
+        <w:t>Модуль менеджера</w:t>
       </w:r>
     </w:p>
     <w:p>
@@ -1780,7 +1804,7 @@
           <w:sz w:val="28"/>
           <w:szCs w:val="28"/>
         </w:rPr>
-        <w:t>Добавил ссылку на регистр в панель навигации документа в редактировании формы</w:t>
+        <w:t>Результат добавление Всего к документу</w:t>
       </w:r>
       <w:r>
         <w:rPr>
@@ -1796,15 +1820,15 @@
           <w:sz w:val="28"/>
           <w:szCs w:val="28"/>
         </w:rPr>
-        <w:t>(рисунок 7</w:t>
-      </w:r>
-      <w:r>
-        <w:rPr>
-          <w:rFonts w:ascii="Times New Roman" w:hAnsi="Times New Roman" w:cs="Times New Roman"/>
-          <w:sz w:val="28"/>
-          <w:szCs w:val="28"/>
-        </w:rPr>
-        <w:t>-8</w:t>
+        <w:t xml:space="preserve">(рисунок </w:t>
+      </w:r>
+      <w:r>
+        <w:rPr>
+          <w:rFonts w:ascii="Times New Roman" w:hAnsi="Times New Roman" w:cs="Times New Roman"/>
+          <w:sz w:val="28"/>
+          <w:szCs w:val="28"/>
+        </w:rPr>
+        <w:t>8</w:t>
       </w:r>
       <w:r>
         <w:rPr>
@@ -1813,33 +1837,6 @@
           <w:szCs w:val="28"/>
         </w:rPr>
         <w:t>).</w:t>
-      </w:r>
-    </w:p>
-    <w:p>
-      <w:pPr>
-        <w:pStyle w:val="a9"/>
-        <w:spacing w:after="0" w:line="360" w:lineRule="auto"/>
-        <w:ind w:left="927"/>
-        <w:jc w:val="both"/>
-        <w:rPr>
-          <w:rFonts w:ascii="Times New Roman" w:hAnsi="Times New Roman" w:cs="Times New Roman"/>
-          <w:sz w:val="28"/>
-          <w:szCs w:val="28"/>
-        </w:rPr>
-      </w:pPr>
-      <w:r>
-        <w:rPr>
-          <w:rFonts w:ascii="Times New Roman" w:hAnsi="Times New Roman" w:cs="Times New Roman"/>
-          <w:noProof/>
-          <w:sz w:val="28"/>
-          <w:szCs w:val="28"/>
-          <w:lang w:eastAsia="ru-RU"/>
-        </w:rPr>
-        <w:pict w14:anchorId="64EE4562">
-          <v:shape id="_x0000_i1031" type="#_x0000_t75" style="width:332pt;height:176pt">
-            <v:imagedata r:id="rId13" o:title="9"/>
-          </v:shape>
-        </w:pict>
       </w:r>
     </w:p>
     <w:p>
@@ -1860,31 +1857,12 @@
           <w:sz w:val="28"/>
           <w:szCs w:val="28"/>
         </w:rPr>
-        <w:t>Рисунок 7</w:t>
-      </w:r>
-      <w:r>
-        <w:rPr>
-          <w:rFonts w:ascii="Times New Roman" w:hAnsi="Times New Roman" w:cs="Times New Roman"/>
-          <w:sz w:val="28"/>
-          <w:szCs w:val="28"/>
-        </w:rPr>
-        <w:t xml:space="preserve"> – </w:t>
-      </w:r>
-      <w:r>
-        <w:rPr>
-          <w:rFonts w:ascii="Times New Roman" w:hAnsi="Times New Roman" w:cs="Times New Roman"/>
-          <w:sz w:val="28"/>
-          <w:szCs w:val="28"/>
-        </w:rPr>
-        <w:t>Добавление</w:t>
-      </w:r>
-      <w:r>
-        <w:rPr>
-          <w:rFonts w:ascii="Times New Roman" w:hAnsi="Times New Roman" w:cs="Times New Roman"/>
-          <w:sz w:val="28"/>
-          <w:szCs w:val="28"/>
-        </w:rPr>
-        <w:t xml:space="preserve"> ссылки в панель навигации</w:t>
+        <w:lastRenderedPageBreak/>
+        <w:pict w14:anchorId="270C7C84">
+          <v:shape id="_x0000_i1046" type="#_x0000_t75" style="width:467.15pt;height:147pt">
+            <v:imagedata r:id="rId14" o:title="8"/>
+          </v:shape>
+        </w:pict>
       </w:r>
     </w:p>
     <w:p>
@@ -1905,47 +1883,8 @@
           <w:sz w:val="28"/>
           <w:szCs w:val="28"/>
         </w:rPr>
-        <w:lastRenderedPageBreak/>
-        <w:pict w14:anchorId="7C89D7C1">
-          <v:shape id="_x0000_i1032" type="#_x0000_t75" style="width:275pt;height:171.5pt">
-            <v:imagedata r:id="rId14" o:title="10"/>
-          </v:shape>
-        </w:pict>
-      </w:r>
-    </w:p>
-    <w:p>
-      <w:pPr>
-        <w:pStyle w:val="a9"/>
-        <w:spacing w:after="0" w:line="360" w:lineRule="auto"/>
-        <w:ind w:left="927"/>
-        <w:jc w:val="center"/>
-        <w:rPr>
-          <w:rFonts w:ascii="Times New Roman" w:hAnsi="Times New Roman" w:cs="Times New Roman"/>
-          <w:sz w:val="28"/>
-          <w:szCs w:val="28"/>
-        </w:rPr>
-      </w:pPr>
-      <w:r>
-        <w:rPr>
-          <w:rFonts w:ascii="Times New Roman" w:hAnsi="Times New Roman" w:cs="Times New Roman"/>
-          <w:sz w:val="28"/>
-          <w:szCs w:val="28"/>
-        </w:rPr>
-        <w:t>Рисунок 8 – Результат добавления ссылки в панель навигации</w:t>
-      </w:r>
-    </w:p>
-    <w:p>
-      <w:pPr>
-        <w:pStyle w:val="a9"/>
-        <w:spacing w:after="0" w:line="360" w:lineRule="auto"/>
-        <w:ind w:left="927"/>
-        <w:jc w:val="center"/>
-        <w:rPr>
-          <w:rFonts w:ascii="Times New Roman" w:hAnsi="Times New Roman" w:cs="Times New Roman"/>
-          <w:sz w:val="28"/>
-          <w:szCs w:val="28"/>
-        </w:rPr>
-      </w:pPr>
+        <w:t>Рисунок 8 – Результат</w:t>
+      </w:r>
     </w:p>
     <w:p>
       <w:pPr>
@@ -1969,7 +1908,49 @@
           <w:sz w:val="28"/>
           <w:szCs w:val="28"/>
         </w:rPr>
-        <w:t xml:space="preserve">К документу «Оказание услуги» добавил регистр и настроил его на расход </w:t>
+        <w:t xml:space="preserve">К документу «Оказание услуги» </w:t>
+      </w:r>
+      <w:r>
+        <w:rPr>
+          <w:rFonts w:ascii="Times New Roman" w:hAnsi="Times New Roman" w:cs="Times New Roman"/>
+          <w:sz w:val="28"/>
+          <w:szCs w:val="28"/>
+        </w:rPr>
+        <w:t>добавил подвал</w:t>
+      </w:r>
+      <w:r>
+        <w:rPr>
+          <w:rFonts w:ascii="Times New Roman" w:hAnsi="Times New Roman" w:cs="Times New Roman"/>
+          <w:sz w:val="28"/>
+          <w:szCs w:val="28"/>
+        </w:rPr>
+        <w:t xml:space="preserve"> в табличную часть</w:t>
+      </w:r>
+      <w:r>
+        <w:rPr>
+          <w:rFonts w:ascii="Times New Roman" w:hAnsi="Times New Roman" w:cs="Times New Roman"/>
+          <w:sz w:val="28"/>
+          <w:szCs w:val="28"/>
+        </w:rPr>
+        <w:t xml:space="preserve"> с </w:t>
+      </w:r>
+      <w:proofErr w:type="spellStart"/>
+      <w:r>
+        <w:rPr>
+          <w:rFonts w:ascii="Times New Roman" w:hAnsi="Times New Roman" w:cs="Times New Roman"/>
+          <w:sz w:val="28"/>
+          <w:szCs w:val="28"/>
+        </w:rPr>
+        <w:t>ИтогСумма</w:t>
+      </w:r>
+      <w:proofErr w:type="spellEnd"/>
+      <w:r>
+        <w:rPr>
+          <w:rFonts w:ascii="Times New Roman" w:hAnsi="Times New Roman" w:cs="Times New Roman"/>
+          <w:sz w:val="28"/>
+          <w:szCs w:val="28"/>
+        </w:rPr>
+        <w:t xml:space="preserve"> для вывода Всего </w:t>
       </w:r>
       <w:r>
         <w:rPr>
@@ -1993,15 +1974,26 @@
           <w:sz w:val="28"/>
           <w:szCs w:val="28"/>
         </w:rPr>
-        <w:t>-10</w:t>
-      </w:r>
-      <w:r>
-        <w:rPr>
-          <w:rFonts w:ascii="Times New Roman" w:hAnsi="Times New Roman" w:cs="Times New Roman"/>
-          <w:sz w:val="28"/>
-          <w:szCs w:val="28"/>
-        </w:rPr>
         <w:t>).</w:t>
+      </w:r>
+    </w:p>
+    <w:p>
+      <w:pPr>
+        <w:spacing w:after="0" w:line="360" w:lineRule="auto"/>
+        <w:ind w:left="567"/>
+        <w:jc w:val="both"/>
+        <w:rPr>
+          <w:rFonts w:ascii="Times New Roman" w:hAnsi="Times New Roman" w:cs="Times New Roman"/>
+          <w:sz w:val="28"/>
+          <w:szCs w:val="28"/>
+        </w:rPr>
+      </w:pPr>
+      <w:r>
+        <w:pict w14:anchorId="1DC4C255">
+          <v:shape id="_x0000_i1052" type="#_x0000_t75" style="width:447.45pt;height:334.3pt">
+            <v:imagedata r:id="rId15" o:title="9"/>
+          </v:shape>
+        </w:pict>
       </w:r>
     </w:p>
     <w:p>
@@ -2019,28 +2011,6 @@
       <w:r>
         <w:rPr>
           <w:rFonts w:ascii="Times New Roman" w:hAnsi="Times New Roman" w:cs="Times New Roman"/>
-          <w:noProof/>
-          <w:sz w:val="28"/>
-          <w:szCs w:val="28"/>
-          <w:lang w:eastAsia="ru-RU"/>
-        </w:rPr>
-        <w:pict w14:anchorId="0BF38D0B">
-          <v:shape id="_x0000_i1033" type="#_x0000_t75" style="width:452.5pt;height:320.5pt">
-            <v:imagedata r:id="rId15" o:title="11"/>
-          </v:shape>
-        </w:pict>
-      </w:r>
-      <w:r>
-        <w:rPr>
-          <w:rFonts w:ascii="Times New Roman" w:hAnsi="Times New Roman" w:cs="Times New Roman"/>
-          <w:sz w:val="28"/>
-          <w:szCs w:val="28"/>
-        </w:rPr>
-        <w:t xml:space="preserve"> </w:t>
-      </w:r>
-      <w:r>
-        <w:rPr>
-          <w:rFonts w:ascii="Times New Roman" w:hAnsi="Times New Roman" w:cs="Times New Roman"/>
           <w:sz w:val="28"/>
           <w:szCs w:val="28"/>
         </w:rPr>
@@ -2068,54 +2038,7 @@
           <w:sz w:val="28"/>
           <w:szCs w:val="28"/>
         </w:rPr>
-        <w:t>Регистр на расход</w:t>
-      </w:r>
-    </w:p>
-    <w:p>
-      <w:pPr>
-        <w:pStyle w:val="a9"/>
-        <w:spacing w:after="0" w:line="360" w:lineRule="auto"/>
-        <w:ind w:left="927"/>
-        <w:jc w:val="center"/>
-        <w:rPr>
-          <w:rFonts w:ascii="Times New Roman" w:hAnsi="Times New Roman" w:cs="Times New Roman"/>
-          <w:sz w:val="28"/>
-          <w:szCs w:val="28"/>
-        </w:rPr>
-      </w:pPr>
-      <w:r>
-        <w:rPr>
-          <w:rFonts w:ascii="Times New Roman" w:hAnsi="Times New Roman" w:cs="Times New Roman"/>
-          <w:sz w:val="28"/>
-          <w:szCs w:val="28"/>
-        </w:rPr>
-        <w:lastRenderedPageBreak/>
-        <w:pict w14:anchorId="6F35734F">
-          <v:shape id="_x0000_i1034" type="#_x0000_t75" style="width:467.5pt;height:217pt">
-            <v:imagedata r:id="rId16" o:title="12"/>
-          </v:shape>
-        </w:pict>
-      </w:r>
-    </w:p>
-    <w:p>
-      <w:pPr>
-        <w:pStyle w:val="a9"/>
-        <w:spacing w:after="0" w:line="360" w:lineRule="auto"/>
-        <w:ind w:left="927"/>
-        <w:jc w:val="center"/>
-        <w:rPr>
-          <w:rFonts w:ascii="Times New Roman" w:hAnsi="Times New Roman" w:cs="Times New Roman"/>
-          <w:sz w:val="28"/>
-          <w:szCs w:val="28"/>
-        </w:rPr>
-      </w:pPr>
-      <w:r>
-        <w:rPr>
-          <w:rFonts w:ascii="Times New Roman" w:hAnsi="Times New Roman" w:cs="Times New Roman"/>
-          <w:sz w:val="28"/>
-          <w:szCs w:val="28"/>
-        </w:rPr>
-        <w:t>Рисунок 10 – Сгенерированный модуль</w:t>
+        <w:t xml:space="preserve">Добавление всего к подвалу </w:t>
       </w:r>
     </w:p>
     <w:p>
@@ -2140,15 +2063,7 @@
           <w:sz w:val="28"/>
           <w:szCs w:val="28"/>
         </w:rPr>
-        <w:t>Провел документ «Оказание услуг» это движение отобразилось в регистре накопления</w:t>
-      </w:r>
-      <w:r>
-        <w:rPr>
-          <w:rFonts w:ascii="Times New Roman" w:hAnsi="Times New Roman" w:cs="Times New Roman"/>
-          <w:sz w:val="28"/>
-          <w:szCs w:val="28"/>
-        </w:rPr>
-        <w:t xml:space="preserve"> </w:t>
+        <w:t xml:space="preserve">При добавлении в табличной части будет подсчитываться Всего </w:t>
       </w:r>
       <w:r>
         <w:rPr>
@@ -2164,7 +2079,15 @@
           <w:sz w:val="28"/>
           <w:szCs w:val="28"/>
         </w:rPr>
-        <w:t>11</w:t>
+        <w:t>1</w:t>
+      </w:r>
+      <w:r>
+        <w:rPr>
+          <w:rFonts w:ascii="Times New Roman" w:hAnsi="Times New Roman" w:cs="Times New Roman"/>
+          <w:sz w:val="28"/>
+          <w:szCs w:val="28"/>
+        </w:rPr>
+        <w:t>0</w:t>
       </w:r>
       <w:r>
         <w:rPr>
@@ -2193,9 +2116,10 @@
           <w:sz w:val="28"/>
           <w:szCs w:val="28"/>
         </w:rPr>
-        <w:pict w14:anchorId="5E75612B">
-          <v:shape id="_x0000_i1035" type="#_x0000_t75" style="width:467.5pt;height:142pt">
-            <v:imagedata r:id="rId17" o:title="13"/>
+        <w:lastRenderedPageBreak/>
+        <w:pict w14:anchorId="048FDDA9">
+          <v:shape id="_x0000_i1056" type="#_x0000_t75" style="width:467.15pt;height:251.15pt">
+            <v:imagedata r:id="rId16" o:title="10"/>
           </v:shape>
         </w:pict>
       </w:r>
@@ -2218,153 +2142,15 @@
           <w:sz w:val="28"/>
           <w:szCs w:val="28"/>
         </w:rPr>
-        <w:t>Рисунок 11 – Расход в движении по регистру</w:t>
-      </w:r>
-    </w:p>
-    <w:p>
-      <w:pPr>
-        <w:pStyle w:val="a9"/>
-        <w:numPr>
-          <w:ilvl w:val="0"/>
-          <w:numId w:val="6"/>
-        </w:numPr>
-        <w:spacing w:after="0" w:line="360" w:lineRule="auto"/>
-        <w:ind w:left="0" w:firstLine="709"/>
-        <w:jc w:val="both"/>
-        <w:rPr>
-          <w:rFonts w:ascii="Times New Roman" w:hAnsi="Times New Roman" w:cs="Times New Roman"/>
-          <w:sz w:val="28"/>
-          <w:szCs w:val="28"/>
-        </w:rPr>
-      </w:pPr>
-      <w:r>
-        <w:rPr>
-          <w:rFonts w:ascii="Times New Roman" w:hAnsi="Times New Roman" w:cs="Times New Roman"/>
-          <w:sz w:val="28"/>
-          <w:szCs w:val="28"/>
-        </w:rPr>
-        <w:t xml:space="preserve"> </w:t>
-      </w:r>
-      <w:r>
-        <w:rPr>
-          <w:rFonts w:ascii="Times New Roman" w:hAnsi="Times New Roman" w:cs="Times New Roman"/>
-          <w:sz w:val="28"/>
-          <w:szCs w:val="28"/>
-        </w:rPr>
-        <w:t>Создал отчет «Материалы»</w:t>
-      </w:r>
-      <w:r>
-        <w:rPr>
-          <w:rFonts w:ascii="Times New Roman" w:hAnsi="Times New Roman" w:cs="Times New Roman"/>
-          <w:sz w:val="28"/>
-          <w:szCs w:val="28"/>
-        </w:rPr>
-        <w:t xml:space="preserve"> </w:t>
-      </w:r>
-      <w:r>
-        <w:rPr>
-          <w:rFonts w:ascii="Times New Roman" w:hAnsi="Times New Roman" w:cs="Times New Roman"/>
-          <w:sz w:val="28"/>
-          <w:szCs w:val="28"/>
-        </w:rPr>
-        <w:t>и добавил нужные поля в конструкторе</w:t>
-      </w:r>
-      <w:r>
-        <w:rPr>
-          <w:rFonts w:ascii="Times New Roman" w:hAnsi="Times New Roman" w:cs="Times New Roman"/>
-          <w:sz w:val="28"/>
-          <w:szCs w:val="28"/>
-        </w:rPr>
-        <w:t xml:space="preserve"> запроса</w:t>
-      </w:r>
-      <w:r>
-        <w:rPr>
-          <w:rFonts w:ascii="Times New Roman" w:hAnsi="Times New Roman" w:cs="Times New Roman"/>
-          <w:sz w:val="28"/>
-          <w:szCs w:val="28"/>
-        </w:rPr>
-        <w:t xml:space="preserve"> </w:t>
-      </w:r>
-      <w:r>
-        <w:rPr>
-          <w:rFonts w:ascii="Times New Roman" w:hAnsi="Times New Roman" w:cs="Times New Roman"/>
-          <w:sz w:val="28"/>
-          <w:szCs w:val="28"/>
-        </w:rPr>
-        <w:t xml:space="preserve">(рисунок </w:t>
-      </w:r>
-      <w:r>
-        <w:rPr>
-          <w:rFonts w:ascii="Times New Roman" w:hAnsi="Times New Roman" w:cs="Times New Roman"/>
-          <w:sz w:val="28"/>
-          <w:szCs w:val="28"/>
-        </w:rPr>
-        <w:t>1</w:t>
-      </w:r>
-      <w:r>
-        <w:rPr>
-          <w:rFonts w:ascii="Times New Roman" w:hAnsi="Times New Roman" w:cs="Times New Roman"/>
-          <w:sz w:val="28"/>
-          <w:szCs w:val="28"/>
-        </w:rPr>
-        <w:t>2</w:t>
-      </w:r>
-      <w:r>
-        <w:rPr>
-          <w:rFonts w:ascii="Times New Roman" w:hAnsi="Times New Roman" w:cs="Times New Roman"/>
-          <w:sz w:val="28"/>
-          <w:szCs w:val="28"/>
-        </w:rPr>
-        <w:t>).</w:t>
-      </w:r>
-    </w:p>
-    <w:p>
-      <w:pPr>
-        <w:pStyle w:val="a9"/>
-        <w:spacing w:after="0" w:line="360" w:lineRule="auto"/>
-        <w:ind w:left="927"/>
-        <w:jc w:val="center"/>
-        <w:rPr>
-          <w:rFonts w:ascii="Times New Roman" w:hAnsi="Times New Roman" w:cs="Times New Roman"/>
-          <w:sz w:val="28"/>
-          <w:szCs w:val="28"/>
-        </w:rPr>
-      </w:pPr>
-      <w:r>
-        <w:rPr>
-          <w:noProof/>
-        </w:rPr>
-        <w:lastRenderedPageBreak/>
-        <w:pict w14:anchorId="76E1B4EE">
-          <v:shape id="_x0000_s1026" type="#_x0000_t75" style="position:absolute;left:0;text-align:left;margin-left:.1pt;margin-top:.35pt;width:468pt;height:245.4pt;z-index:251659264;mso-position-horizontal-relative:text;mso-position-vertical-relative:text;mso-width-relative:page;mso-height-relative:page">
-            <v:imagedata r:id="rId18" o:title="14"/>
-            <w10:wrap type="square"/>
-          </v:shape>
-        </w:pict>
-      </w:r>
-      <w:r>
-        <w:rPr>
-          <w:rFonts w:ascii="Times New Roman" w:hAnsi="Times New Roman" w:cs="Times New Roman"/>
-          <w:sz w:val="28"/>
-          <w:szCs w:val="28"/>
-        </w:rPr>
-        <w:t xml:space="preserve">Рисунок </w:t>
-      </w:r>
-      <w:r>
-        <w:rPr>
-          <w:rFonts w:ascii="Times New Roman" w:hAnsi="Times New Roman" w:cs="Times New Roman"/>
-          <w:sz w:val="28"/>
-          <w:szCs w:val="28"/>
-        </w:rPr>
-        <w:t>1</w:t>
-      </w:r>
-      <w:r>
-        <w:rPr>
-          <w:rFonts w:ascii="Times New Roman" w:hAnsi="Times New Roman" w:cs="Times New Roman"/>
-          <w:sz w:val="28"/>
-          <w:szCs w:val="28"/>
-        </w:rPr>
-        <w:t>2</w:t>
+        <w:t>Рисунок 1</w:t>
+      </w:r>
+      <w:r>
+        <w:rPr>
+          <w:rFonts w:ascii="Times New Roman" w:hAnsi="Times New Roman" w:cs="Times New Roman"/>
+          <w:sz w:val="28"/>
+          <w:szCs w:val="28"/>
+        </w:rPr>
+        <w:t>0</w:t>
       </w:r>
       <w:r>
         <w:rPr>
@@ -2380,347 +2166,7 @@
           <w:sz w:val="28"/>
           <w:szCs w:val="28"/>
         </w:rPr>
-        <w:t>Конструктор запроса</w:t>
-      </w:r>
-    </w:p>
-    <w:p>
-      <w:pPr>
-        <w:pStyle w:val="a9"/>
-        <w:numPr>
-          <w:ilvl w:val="0"/>
-          <w:numId w:val="6"/>
-        </w:numPr>
-        <w:spacing w:after="0" w:line="360" w:lineRule="auto"/>
-        <w:ind w:left="0" w:firstLine="851"/>
-        <w:jc w:val="both"/>
-        <w:rPr>
-          <w:rFonts w:ascii="Times New Roman" w:hAnsi="Times New Roman" w:cs="Times New Roman"/>
-          <w:sz w:val="28"/>
-          <w:szCs w:val="28"/>
-        </w:rPr>
-      </w:pPr>
-      <w:r>
-        <w:rPr>
-          <w:noProof/>
-        </w:rPr>
-        <w:pict w14:anchorId="30CC6432">
-          <v:shape id="_x0000_s1027" type="#_x0000_t75" style="position:absolute;left:0;text-align:left;margin-left:.1pt;margin-top:26.25pt;width:467.4pt;height:328.2pt;z-index:251661312;mso-position-horizontal-relative:text;mso-position-vertical-relative:text;mso-width-relative:page;mso-height-relative:page">
-            <v:imagedata r:id="rId19" o:title="15"/>
-            <w10:wrap type="square"/>
-          </v:shape>
-        </w:pict>
-      </w:r>
-      <w:r>
-        <w:rPr>
-          <w:rFonts w:ascii="Times New Roman" w:hAnsi="Times New Roman" w:cs="Times New Roman"/>
-          <w:sz w:val="28"/>
-          <w:szCs w:val="28"/>
-        </w:rPr>
-        <w:t>Добавил поля из запроса для вывода в отчете</w:t>
-      </w:r>
-      <w:r>
-        <w:rPr>
-          <w:rFonts w:ascii="Times New Roman" w:hAnsi="Times New Roman" w:cs="Times New Roman"/>
-          <w:sz w:val="28"/>
-          <w:szCs w:val="28"/>
-        </w:rPr>
-        <w:t xml:space="preserve"> </w:t>
-      </w:r>
-      <w:r>
-        <w:rPr>
-          <w:rFonts w:ascii="Times New Roman" w:hAnsi="Times New Roman" w:cs="Times New Roman"/>
-          <w:sz w:val="28"/>
-          <w:szCs w:val="28"/>
-        </w:rPr>
-        <w:t xml:space="preserve">(рисунок </w:t>
-      </w:r>
-      <w:r>
-        <w:rPr>
-          <w:rFonts w:ascii="Times New Roman" w:hAnsi="Times New Roman" w:cs="Times New Roman"/>
-          <w:sz w:val="28"/>
-          <w:szCs w:val="28"/>
-        </w:rPr>
-        <w:t>1</w:t>
-      </w:r>
-      <w:r>
-        <w:rPr>
-          <w:rFonts w:ascii="Times New Roman" w:hAnsi="Times New Roman" w:cs="Times New Roman"/>
-          <w:sz w:val="28"/>
-          <w:szCs w:val="28"/>
-        </w:rPr>
-        <w:t>3</w:t>
-      </w:r>
-      <w:r>
-        <w:rPr>
-          <w:rFonts w:ascii="Times New Roman" w:hAnsi="Times New Roman" w:cs="Times New Roman"/>
-          <w:sz w:val="28"/>
-          <w:szCs w:val="28"/>
-        </w:rPr>
-        <w:t>).</w:t>
-      </w:r>
-    </w:p>
-    <w:p>
-      <w:pPr>
-        <w:pStyle w:val="a9"/>
-        <w:spacing w:after="0" w:line="360" w:lineRule="auto"/>
-        <w:ind w:left="927"/>
-        <w:jc w:val="center"/>
-        <w:rPr>
-          <w:rFonts w:ascii="Times New Roman" w:hAnsi="Times New Roman" w:cs="Times New Roman"/>
-          <w:sz w:val="28"/>
-          <w:szCs w:val="28"/>
-        </w:rPr>
-      </w:pPr>
-      <w:r>
-        <w:rPr>
-          <w:rFonts w:ascii="Times New Roman" w:hAnsi="Times New Roman" w:cs="Times New Roman"/>
-          <w:sz w:val="28"/>
-          <w:szCs w:val="28"/>
-        </w:rPr>
-        <w:t xml:space="preserve">Рисунок </w:t>
-      </w:r>
-      <w:r>
-        <w:rPr>
-          <w:rFonts w:ascii="Times New Roman" w:hAnsi="Times New Roman" w:cs="Times New Roman"/>
-          <w:sz w:val="28"/>
-          <w:szCs w:val="28"/>
-        </w:rPr>
-        <w:t>1</w:t>
-      </w:r>
-      <w:r>
-        <w:rPr>
-          <w:rFonts w:ascii="Times New Roman" w:hAnsi="Times New Roman" w:cs="Times New Roman"/>
-          <w:sz w:val="28"/>
-          <w:szCs w:val="28"/>
-        </w:rPr>
-        <w:t>3</w:t>
-      </w:r>
-      <w:r>
-        <w:rPr>
-          <w:rFonts w:ascii="Times New Roman" w:hAnsi="Times New Roman" w:cs="Times New Roman"/>
-          <w:sz w:val="28"/>
-          <w:szCs w:val="28"/>
-        </w:rPr>
-        <w:t xml:space="preserve"> – </w:t>
-      </w:r>
-      <w:r>
-        <w:rPr>
-          <w:rFonts w:ascii="Times New Roman" w:hAnsi="Times New Roman" w:cs="Times New Roman"/>
-          <w:sz w:val="28"/>
-          <w:szCs w:val="28"/>
-        </w:rPr>
-        <w:t>Настройки отчета</w:t>
-      </w:r>
-    </w:p>
-    <w:p>
-      <w:pPr>
-        <w:pStyle w:val="a9"/>
-        <w:numPr>
-          <w:ilvl w:val="0"/>
-          <w:numId w:val="6"/>
-        </w:numPr>
-        <w:spacing w:after="0" w:line="360" w:lineRule="auto"/>
-        <w:ind w:left="0" w:firstLine="709"/>
-        <w:jc w:val="both"/>
-        <w:rPr>
-          <w:rFonts w:ascii="Times New Roman" w:hAnsi="Times New Roman" w:cs="Times New Roman"/>
-          <w:sz w:val="28"/>
-          <w:szCs w:val="28"/>
-        </w:rPr>
-      </w:pPr>
-      <w:r>
-        <w:rPr>
-          <w:rFonts w:ascii="Times New Roman" w:hAnsi="Times New Roman" w:cs="Times New Roman"/>
-          <w:sz w:val="28"/>
-          <w:szCs w:val="28"/>
-        </w:rPr>
-        <w:t xml:space="preserve">Добавление начала периода и конца периода в пользовательские настройки для того, чтобы пользователь мог задать их в отчете </w:t>
-      </w:r>
-      <w:r>
-        <w:rPr>
-          <w:rFonts w:ascii="Times New Roman" w:hAnsi="Times New Roman" w:cs="Times New Roman"/>
-          <w:sz w:val="28"/>
-          <w:szCs w:val="28"/>
-        </w:rPr>
-        <w:t>(рисунок 1</w:t>
-      </w:r>
-      <w:r>
-        <w:rPr>
-          <w:rFonts w:ascii="Times New Roman" w:hAnsi="Times New Roman" w:cs="Times New Roman"/>
-          <w:sz w:val="28"/>
-          <w:szCs w:val="28"/>
-        </w:rPr>
-        <w:t>4</w:t>
-      </w:r>
-      <w:r>
-        <w:rPr>
-          <w:rFonts w:ascii="Times New Roman" w:hAnsi="Times New Roman" w:cs="Times New Roman"/>
-          <w:sz w:val="28"/>
-          <w:szCs w:val="28"/>
-        </w:rPr>
-        <w:t>).</w:t>
-      </w:r>
-    </w:p>
-    <w:p>
-      <w:pPr>
-        <w:pStyle w:val="a9"/>
-        <w:spacing w:after="0" w:line="360" w:lineRule="auto"/>
-        <w:ind w:left="927"/>
-        <w:jc w:val="center"/>
-        <w:rPr>
-          <w:rFonts w:ascii="Times New Roman" w:hAnsi="Times New Roman" w:cs="Times New Roman"/>
-          <w:sz w:val="28"/>
-          <w:szCs w:val="28"/>
-          <w:lang w:val="en-US"/>
-        </w:rPr>
-      </w:pPr>
-      <w:r>
-        <w:rPr>
-          <w:rFonts w:ascii="Times New Roman" w:hAnsi="Times New Roman" w:cs="Times New Roman"/>
-          <w:noProof/>
-          <w:sz w:val="28"/>
-          <w:szCs w:val="28"/>
-          <w:lang w:eastAsia="ru-RU"/>
-        </w:rPr>
-        <w:lastRenderedPageBreak/>
-        <w:pict w14:anchorId="1B52A558">
-          <v:shape id="_x0000_i1036" type="#_x0000_t75" style="width:313pt;height:107pt">
-            <v:imagedata r:id="rId20" o:title="16"/>
-          </v:shape>
-        </w:pict>
-      </w:r>
-    </w:p>
-    <w:p>
-      <w:pPr>
-        <w:pStyle w:val="a9"/>
-        <w:spacing w:after="0" w:line="360" w:lineRule="auto"/>
-        <w:ind w:left="927"/>
-        <w:jc w:val="center"/>
-        <w:rPr>
-          <w:rFonts w:ascii="Times New Roman" w:hAnsi="Times New Roman" w:cs="Times New Roman"/>
-          <w:sz w:val="28"/>
-          <w:szCs w:val="28"/>
-        </w:rPr>
-      </w:pPr>
-      <w:r>
-        <w:rPr>
-          <w:rFonts w:ascii="Times New Roman" w:hAnsi="Times New Roman" w:cs="Times New Roman"/>
-          <w:sz w:val="28"/>
-          <w:szCs w:val="28"/>
-        </w:rPr>
-        <w:t>Рисунок 1</w:t>
-      </w:r>
-      <w:r>
-        <w:rPr>
-          <w:rFonts w:ascii="Times New Roman" w:hAnsi="Times New Roman" w:cs="Times New Roman"/>
-          <w:sz w:val="28"/>
-          <w:szCs w:val="28"/>
-        </w:rPr>
-        <w:t>4</w:t>
-      </w:r>
-      <w:r>
-        <w:rPr>
-          <w:rFonts w:ascii="Times New Roman" w:hAnsi="Times New Roman" w:cs="Times New Roman"/>
-          <w:sz w:val="28"/>
-          <w:szCs w:val="28"/>
-        </w:rPr>
-        <w:t xml:space="preserve"> – </w:t>
-      </w:r>
-      <w:r>
-        <w:rPr>
-          <w:rFonts w:ascii="Times New Roman" w:hAnsi="Times New Roman" w:cs="Times New Roman"/>
-          <w:sz w:val="28"/>
-          <w:szCs w:val="28"/>
-        </w:rPr>
-        <w:t>Добавление периода в пользовательские настройки</w:t>
-      </w:r>
-    </w:p>
-    <w:p>
-      <w:pPr>
-        <w:pStyle w:val="a9"/>
-        <w:numPr>
-          <w:ilvl w:val="0"/>
-          <w:numId w:val="6"/>
-        </w:numPr>
-        <w:spacing w:after="0" w:line="360" w:lineRule="auto"/>
-        <w:jc w:val="both"/>
-        <w:rPr>
-          <w:rFonts w:ascii="Times New Roman" w:hAnsi="Times New Roman" w:cs="Times New Roman"/>
-          <w:sz w:val="28"/>
-          <w:szCs w:val="28"/>
-        </w:rPr>
-      </w:pPr>
-      <w:r>
-        <w:rPr>
-          <w:rFonts w:ascii="Times New Roman" w:hAnsi="Times New Roman" w:cs="Times New Roman"/>
-          <w:sz w:val="28"/>
-          <w:szCs w:val="28"/>
-        </w:rPr>
-        <w:t>Сформированный отчет (рисунок 15</w:t>
-      </w:r>
-      <w:r>
-        <w:rPr>
-          <w:rFonts w:ascii="Times New Roman" w:hAnsi="Times New Roman" w:cs="Times New Roman"/>
-          <w:sz w:val="28"/>
-          <w:szCs w:val="28"/>
-        </w:rPr>
-        <w:t>).</w:t>
-      </w:r>
-    </w:p>
-    <w:p>
-      <w:pPr>
-        <w:pStyle w:val="a9"/>
-        <w:spacing w:after="0" w:line="360" w:lineRule="auto"/>
-        <w:ind w:left="927"/>
-        <w:jc w:val="center"/>
-        <w:rPr>
-          <w:rFonts w:ascii="Times New Roman" w:hAnsi="Times New Roman" w:cs="Times New Roman"/>
-          <w:sz w:val="28"/>
-          <w:szCs w:val="28"/>
-        </w:rPr>
-      </w:pPr>
-      <w:r>
-        <w:rPr>
-          <w:noProof/>
-        </w:rPr>
-        <w:pict w14:anchorId="6612A626">
-          <v:shape id="_x0000_s1028" type="#_x0000_t75" style="position:absolute;left:0;text-align:left;margin-left:11.65pt;margin-top:.2pt;width:439.2pt;height:308.4pt;z-index:251663360;mso-position-horizontal-relative:text;mso-position-vertical-relative:text;mso-width-relative:page;mso-height-relative:page">
-            <v:imagedata r:id="rId19" o:title="15"/>
-            <w10:wrap type="square"/>
-          </v:shape>
-        </w:pict>
-      </w:r>
-      <w:r>
-        <w:rPr>
-          <w:rFonts w:ascii="Times New Roman" w:hAnsi="Times New Roman" w:cs="Times New Roman"/>
-          <w:sz w:val="28"/>
-          <w:szCs w:val="28"/>
-        </w:rPr>
-        <w:t>Рисунок 1</w:t>
-      </w:r>
-      <w:r>
-        <w:rPr>
-          <w:rFonts w:ascii="Times New Roman" w:hAnsi="Times New Roman" w:cs="Times New Roman"/>
-          <w:sz w:val="28"/>
-          <w:szCs w:val="28"/>
-        </w:rPr>
-        <w:t>5</w:t>
-      </w:r>
-      <w:r>
-        <w:rPr>
-          <w:rFonts w:ascii="Times New Roman" w:hAnsi="Times New Roman" w:cs="Times New Roman"/>
-          <w:sz w:val="28"/>
-          <w:szCs w:val="28"/>
-        </w:rPr>
-        <w:t xml:space="preserve"> – </w:t>
-      </w:r>
-      <w:r>
-        <w:rPr>
-          <w:rFonts w:ascii="Times New Roman" w:hAnsi="Times New Roman" w:cs="Times New Roman"/>
-          <w:sz w:val="28"/>
-          <w:szCs w:val="28"/>
-        </w:rPr>
-        <w:t>Сформированный отчет</w:t>
+        <w:t>Всего в табличной части</w:t>
       </w:r>
     </w:p>
     <w:p>
@@ -2814,23 +2260,7 @@
           <w:sz w:val="28"/>
           <w:szCs w:val="28"/>
         </w:rPr>
-        <w:t>С</w:t>
-      </w:r>
-      <w:r>
-        <w:rPr>
-          <w:rFonts w:ascii="Times New Roman" w:hAnsi="Times New Roman" w:cs="Times New Roman"/>
-          <w:sz w:val="28"/>
-          <w:szCs w:val="28"/>
-        </w:rPr>
-        <w:t>:</w:t>
-      </w:r>
-      <w:r>
-        <w:rPr>
-          <w:rFonts w:ascii="Times New Roman" w:hAnsi="Times New Roman" w:cs="Times New Roman"/>
-          <w:sz w:val="28"/>
-          <w:szCs w:val="28"/>
-        </w:rPr>
-        <w:t>Предприятие</w:t>
+        <w:t>С:Предприятие</w:t>
       </w:r>
       <w:proofErr w:type="gramEnd"/>
       <w:r>
@@ -2843,8 +2273,8 @@
       </w:r>
     </w:p>
     <w:sectPr>
-      <w:footerReference w:type="default" r:id="rId21"/>
-      <w:footerReference w:type="first" r:id="rId22"/>
+      <w:footerReference w:type="default" r:id="rId17"/>
+      <w:footerReference w:type="first" r:id="rId18"/>
       <w:pgSz w:w="11906" w:h="16838"/>
       <w:pgMar w:top="1134" w:right="850" w:bottom="1134" w:left="1701" w:header="708" w:footer="708" w:gutter="0"/>
       <w:cols w:space="708"/>
@@ -2939,7 +2369,7 @@
             <w:sz w:val="28"/>
             <w:szCs w:val="28"/>
           </w:rPr>
-          <w:t>2</w:t>
+          <w:t>6</w:t>
         </w:r>
         <w:r>
           <w:rPr>

--- a/ПИС_1С/9/9.docx
+++ b/ПИС_1С/9/9.docx
@@ -13,15 +13,8 @@
           <w:szCs w:val="28"/>
         </w:rPr>
       </w:pPr>
-      <w:bookmarkStart w:id="0" w:name="_Hlk144891859"/>
+      <w:bookmarkStart w:id="0" w:name="_GoBack"/>
       <w:bookmarkEnd w:id="0"/>
-      <w:r>
-        <w:rPr>
-          <w:sz w:val="28"/>
-          <w:szCs w:val="28"/>
-        </w:rPr>
-        <w:t>1</w:t>
-      </w:r>
       <w:r>
         <w:rPr>
           <w:sz w:val="28"/>
@@ -370,8 +363,6 @@
         </w:rPr>
         <w:t xml:space="preserve"> форм</w:t>
       </w:r>
-      <w:bookmarkStart w:id="1" w:name="_GoBack"/>
-      <w:bookmarkEnd w:id="1"/>
       <w:r>
         <w:rPr>
           <w:rFonts w:ascii="Times New Roman" w:hAnsi="Times New Roman"/>
@@ -1421,7 +1412,7 @@
           <w:lang w:eastAsia="ru-RU"/>
         </w:rPr>
         <w:pict w14:anchorId="684C8383">
-          <v:shape id="_x0000_i1061" type="#_x0000_t75" style="width:467.55pt;height:102pt">
+          <v:shape id="_x0000_i1029" type="#_x0000_t75" style="width:467.55pt;height:102pt">
             <v:imagedata r:id="rId11" o:title="5" cropbottom="37781f"/>
           </v:shape>
         </w:pict>
@@ -1576,7 +1567,7 @@
         </w:rPr>
         <w:lastRenderedPageBreak/>
         <w:pict w14:anchorId="5F1578DD">
-          <v:shape id="_x0000_i1041" type="#_x0000_t75" style="width:413.15pt;height:203.15pt">
+          <v:shape id="_x0000_i1030" type="#_x0000_t75" style="width:413.15pt;height:203.15pt">
             <v:imagedata r:id="rId12" o:title="6"/>
           </v:shape>
         </w:pict>
@@ -1731,7 +1722,7 @@
           <w:lang w:eastAsia="ru-RU"/>
         </w:rPr>
         <w:pict w14:anchorId="227E4F87">
-          <v:shape id="_x0000_i1043" type="#_x0000_t75" style="width:467.55pt;height:309pt">
+          <v:shape id="_x0000_i1031" type="#_x0000_t75" style="width:467.55pt;height:309pt">
             <v:imagedata r:id="rId13" o:title="7"/>
           </v:shape>
         </w:pict>
@@ -1859,7 +1850,7 @@
         </w:rPr>
         <w:lastRenderedPageBreak/>
         <w:pict w14:anchorId="270C7C84">
-          <v:shape id="_x0000_i1046" type="#_x0000_t75" style="width:467.15pt;height:147pt">
+          <v:shape id="_x0000_i1032" type="#_x0000_t75" style="width:467.15pt;height:147pt">
             <v:imagedata r:id="rId14" o:title="8"/>
           </v:shape>
         </w:pict>
@@ -1990,7 +1981,7 @@
       </w:pPr>
       <w:r>
         <w:pict w14:anchorId="1DC4C255">
-          <v:shape id="_x0000_i1052" type="#_x0000_t75" style="width:447.45pt;height:334.3pt">
+          <v:shape id="_x0000_i1033" type="#_x0000_t75" style="width:447.45pt;height:334.3pt">
             <v:imagedata r:id="rId15" o:title="9"/>
           </v:shape>
         </w:pict>
@@ -2118,7 +2109,7 @@
         </w:rPr>
         <w:lastRenderedPageBreak/>
         <w:pict w14:anchorId="048FDDA9">
-          <v:shape id="_x0000_i1056" type="#_x0000_t75" style="width:467.15pt;height:251.15pt">
+          <v:shape id="_x0000_i1034" type="#_x0000_t75" style="width:467.15pt;height:251.15pt">
             <v:imagedata r:id="rId16" o:title="10"/>
           </v:shape>
         </w:pict>
@@ -2369,7 +2360,7 @@
             <w:sz w:val="28"/>
             <w:szCs w:val="28"/>
           </w:rPr>
-          <w:t>6</w:t>
+          <w:t>2</w:t>
         </w:r>
         <w:r>
           <w:rPr>
